--- a/rotate-family/source/intro-worksheet.docx
+++ b/rotate-family/source/intro-worksheet.docx
@@ -68,8 +68,6 @@
       <w:r>
         <w:t>. Then</w:t>
       </w:r>
-      <w:bookmarkStart w:id="0" w:name="_GoBack"/>
-      <w:bookmarkEnd w:id="0"/>
       <w:r>
         <w:t xml:space="preserve"> draw your traces.</w:t>
       </w:r>
@@ -178,6 +176,13 @@
               </w:rPr>
               <w:t>Page 1</w:t>
             </w:r>
+            <w:r>
+              <w:rPr>
+                <w:b/>
+                <w:sz w:val="22"/>
+              </w:rPr>
+              <w:t xml:space="preserve"> (180°)</w:t>
+            </w:r>
           </w:p>
         </w:tc>
         <w:tc>
@@ -198,6 +203,13 @@
                 <w:sz w:val="22"/>
               </w:rPr>
               <w:t>Page 2</w:t>
+            </w:r>
+            <w:r>
+              <w:rPr>
+                <w:b/>
+                <w:sz w:val="22"/>
+              </w:rPr>
+              <w:t xml:space="preserve"> (90°)</w:t>
             </w:r>
           </w:p>
         </w:tc>
@@ -220,12 +232,19 @@
               </w:rPr>
               <w:t>Page 3</w:t>
             </w:r>
+            <w:r>
+              <w:rPr>
+                <w:b/>
+                <w:sz w:val="22"/>
+              </w:rPr>
+              <w:t xml:space="preserve"> (45°)</w:t>
+            </w:r>
           </w:p>
         </w:tc>
       </w:tr>
       <w:tr>
         <w:trPr>
-          <w:trHeight w:val="1979"/>
+          <w:trHeight w:val="1619"/>
         </w:trPr>
         <w:tc>
           <w:tcPr>
@@ -323,6 +342,13 @@
                 <w:szCs w:val="18"/>
               </w:rPr>
             </w:pPr>
+            <w:r>
+              <w:rPr>
+                <w:sz w:val="18"/>
+                <w:szCs w:val="18"/>
+              </w:rPr>
+              <w:t>Traces</w:t>
+            </w:r>
           </w:p>
         </w:tc>
         <w:tc>
@@ -336,6 +362,13 @@
                 <w:szCs w:val="18"/>
               </w:rPr>
             </w:pPr>
+            <w:r>
+              <w:rPr>
+                <w:sz w:val="18"/>
+                <w:szCs w:val="18"/>
+              </w:rPr>
+              <w:t>Traces</w:t>
+            </w:r>
           </w:p>
         </w:tc>
       </w:tr>
@@ -349,6 +382,23 @@
     <w:p/>
     <w:p/>
     <w:p/>
+    <w:p>
+      <w:r>
+        <w:t>A</w:t>
+      </w:r>
+      <w:r>
+        <w:t>s you did this activity</w:t>
+      </w:r>
+      <w:r>
+        <w:t>, what did you notice? What did you wonder?</w:t>
+      </w:r>
+    </w:p>
+    <w:p/>
+    <w:p/>
+    <w:p>
+      <w:bookmarkStart w:id="0" w:name="_GoBack"/>
+      <w:bookmarkEnd w:id="0"/>
+    </w:p>
     <w:p/>
     <w:p>
       <w:r>

--- a/rotate-family/source/intro-worksheet.docx
+++ b/rotate-family/source/intro-worksheet.docx
@@ -68,6 +68,8 @@
       <w:r>
         <w:t>. Then</w:t>
       </w:r>
+      <w:bookmarkStart w:id="0" w:name="_GoBack"/>
+      <w:bookmarkEnd w:id="0"/>
       <w:r>
         <w:t xml:space="preserve"> draw your traces.</w:t>
       </w:r>
@@ -176,13 +178,6 @@
               </w:rPr>
               <w:t>Page 1</w:t>
             </w:r>
-            <w:r>
-              <w:rPr>
-                <w:b/>
-                <w:sz w:val="22"/>
-              </w:rPr>
-              <w:t xml:space="preserve"> (180°)</w:t>
-            </w:r>
           </w:p>
         </w:tc>
         <w:tc>
@@ -203,13 +198,6 @@
                 <w:sz w:val="22"/>
               </w:rPr>
               <w:t>Page 2</w:t>
-            </w:r>
-            <w:r>
-              <w:rPr>
-                <w:b/>
-                <w:sz w:val="22"/>
-              </w:rPr>
-              <w:t xml:space="preserve"> (90°)</w:t>
             </w:r>
           </w:p>
         </w:tc>
@@ -232,19 +220,12 @@
               </w:rPr>
               <w:t>Page 3</w:t>
             </w:r>
-            <w:r>
-              <w:rPr>
-                <w:b/>
-                <w:sz w:val="22"/>
-              </w:rPr>
-              <w:t xml:space="preserve"> (45°)</w:t>
-            </w:r>
           </w:p>
         </w:tc>
       </w:tr>
       <w:tr>
         <w:trPr>
-          <w:trHeight w:val="1619"/>
+          <w:trHeight w:val="1979"/>
         </w:trPr>
         <w:tc>
           <w:tcPr>
@@ -342,13 +323,6 @@
                 <w:szCs w:val="18"/>
               </w:rPr>
             </w:pPr>
-            <w:r>
-              <w:rPr>
-                <w:sz w:val="18"/>
-                <w:szCs w:val="18"/>
-              </w:rPr>
-              <w:t>Traces</w:t>
-            </w:r>
           </w:p>
         </w:tc>
         <w:tc>
@@ -362,13 +336,6 @@
                 <w:szCs w:val="18"/>
               </w:rPr>
             </w:pPr>
-            <w:r>
-              <w:rPr>
-                <w:sz w:val="18"/>
-                <w:szCs w:val="18"/>
-              </w:rPr>
-              <w:t>Traces</w:t>
-            </w:r>
           </w:p>
         </w:tc>
       </w:tr>
@@ -382,23 +349,6 @@
     <w:p/>
     <w:p/>
     <w:p/>
-    <w:p>
-      <w:r>
-        <w:t>A</w:t>
-      </w:r>
-      <w:r>
-        <w:t>s you did this activity</w:t>
-      </w:r>
-      <w:r>
-        <w:t>, what did you notice? What did you wonder?</w:t>
-      </w:r>
-    </w:p>
-    <w:p/>
-    <w:p/>
-    <w:p>
-      <w:bookmarkStart w:id="0" w:name="_GoBack"/>
-      <w:bookmarkEnd w:id="0"/>
-    </w:p>
     <w:p/>
     <w:p>
       <w:r>

--- a/rotate-family/source/intro-worksheet.docx
+++ b/rotate-family/source/intro-worksheet.docx
@@ -68,8 +68,6 @@
       <w:r>
         <w:t>. Then</w:t>
       </w:r>
-      <w:bookmarkStart w:id="0" w:name="_GoBack"/>
-      <w:bookmarkEnd w:id="0"/>
       <w:r>
         <w:t xml:space="preserve"> draw your traces.</w:t>
       </w:r>
@@ -107,6 +105,7 @@
         </w:rPr>
         <w:t xml:space="preserve"> </w:t>
       </w:r>
+      <w:proofErr w:type="spellStart"/>
       <w:r>
         <w:rPr>
           <w:i/>
@@ -128,6 +127,7 @@
         </w:rPr>
         <w:t>θ</w:t>
       </w:r>
+      <w:proofErr w:type="spellEnd"/>
       <w:r>
         <w:t>(</w:t>
       </w:r>
@@ -373,6 +373,7 @@
       <w:r>
         <w:t xml:space="preserve"> downward, what direction will </w:t>
       </w:r>
+      <w:proofErr w:type="spellStart"/>
       <w:r>
         <w:rPr>
           <w:i/>
@@ -394,6 +395,7 @@
         </w:rPr>
         <w:t>θ</w:t>
       </w:r>
+      <w:proofErr w:type="spellEnd"/>
       <w:r>
         <w:t>(</w:t>
       </w:r>
@@ -413,11 +415,26 @@
       </w:pPr>
     </w:p>
     <w:p/>
-    <w:p/>
+    <w:p>
+      <w:pPr>
+        <w:pStyle w:val="Heading2"/>
+      </w:pPr>
+      <w:r>
+        <w:t>Rotate Games</w:t>
+      </w:r>
+    </w:p>
+    <w:p>
+      <w:r>
+        <w:t>On the back of this paper record your group’s high scores on each game your teacher assigns.</w:t>
+      </w:r>
+    </w:p>
     <w:sectPr>
-      <w:footerReference w:type="default" r:id="rId6"/>
-      <w:headerReference w:type="first" r:id="rId7"/>
-      <w:footerReference w:type="first" r:id="rId8"/>
+      <w:headerReference w:type="even" r:id="rId6"/>
+      <w:headerReference w:type="default" r:id="rId7"/>
+      <w:footerReference w:type="even" r:id="rId8"/>
+      <w:footerReference w:type="default" r:id="rId9"/>
+      <w:headerReference w:type="first" r:id="rId10"/>
+      <w:footerReference w:type="first" r:id="rId11"/>
       <w:pgSz w:w="12240" w:h="15840"/>
       <w:pgMar w:top="720" w:right="1440" w:bottom="720" w:left="1440" w:header="806" w:footer="864" w:gutter="0"/>
       <w:cols w:space="720"/>
@@ -453,41 +470,7 @@
     <w:pPr>
       <w:pStyle w:val="Footer"/>
     </w:pPr>
-    <w:r>
-      <w:fldChar w:fldCharType="begin"/>
-    </w:r>
-    <w:r>
-      <w:instrText xml:space="preserve"> TITLE  \* MERGEFORMAT </w:instrText>
-    </w:r>
-    <w:r>
-      <w:fldChar w:fldCharType="separate"/>
-    </w:r>
-    <w:r>
-      <w:t>Rotate Family Journal</w:t>
-    </w:r>
-    <w:r>
-      <w:fldChar w:fldCharType="end"/>
-    </w:r>
-    <w:r>
-      <w:tab/>
-    </w:r>
-    <w:r>
-      <w:fldChar w:fldCharType="begin"/>
-    </w:r>
-    <w:r>
-      <w:instrText xml:space="preserve"> PAGE  \* MERGEFORMAT </w:instrText>
-    </w:r>
-    <w:r>
-      <w:fldChar w:fldCharType="separate"/>
-    </w:r>
-    <w:r>
-      <w:t>2</w:t>
-    </w:r>
-    <w:r>
-      <w:fldChar w:fldCharType="end"/>
-    </w:r>
   </w:p>
-  <w:p/>
 </w:ftr>
 </file>
 
@@ -498,8 +481,63 @@
       <w:pStyle w:val="Footer"/>
     </w:pPr>
     <w:r>
+      <w:fldChar w:fldCharType="begin"/>
+    </w:r>
+    <w:r>
+      <w:instrText xml:space="preserve"> TITLE  \* MERGEFORMAT </w:instrText>
+    </w:r>
+    <w:r>
+      <w:fldChar w:fldCharType="separate"/>
+    </w:r>
+    <w:r>
+      <w:t>Rotate Family Worksheet</w:t>
+    </w:r>
+    <w:r>
+      <w:fldChar w:fldCharType="end"/>
+    </w:r>
+    <w:r>
+      <w:tab/>
+    </w:r>
+    <w:r>
+      <w:fldChar w:fldCharType="begin"/>
+    </w:r>
+    <w:r>
+      <w:instrText xml:space="preserve"> PAGE  \* MERGEFORMAT </w:instrText>
+    </w:r>
+    <w:r>
+      <w:fldChar w:fldCharType="separate"/>
+    </w:r>
+    <w:r>
+      <w:t>2</w:t>
+    </w:r>
+    <w:r>
+      <w:fldChar w:fldCharType="end"/>
+    </w:r>
+  </w:p>
+  <w:p/>
+</w:ftr>
+</file>
+
+<file path=word/footer3.xml><?xml version="1.0" encoding="utf-8"?>
+<w:ftr xmlns:wpc="http://schemas.microsoft.com/office/word/2010/wordprocessingCanvas" xmlns:cx="http://schemas.microsoft.com/office/drawing/2014/chartex" xmlns:cx1="http://schemas.microsoft.com/office/drawing/2015/9/8/chartex" xmlns:cx2="http://schemas.microsoft.com/office/drawing/2015/10/21/chartex" xmlns:cx3="http://schemas.microsoft.com/office/drawing/2016/5/9/chartex" xmlns:cx4="http://schemas.microsoft.com/office/drawing/2016/5/10/chartex" xmlns:cx5="http://schemas.microsoft.com/office/drawing/2016/5/11/chartex" xmlns:cx6="http://schemas.microsoft.com/office/drawing/2016/5/12/chartex" xmlns:cx7="http://schemas.microsoft.com/office/drawing/2016/5/13/chartex" xmlns:cx8="http://schemas.microsoft.com/office/drawing/2016/5/14/chartex" xmlns:mc="http://schemas.openxmlformats.org/markup-compatibility/2006" xmlns:aink="http://schemas.microsoft.com/office/drawing/2016/ink" xmlns:am3d="http://schemas.microsoft.com/office/drawing/2017/model3d" xmlns:o="urn:schemas-microsoft-com:office:office" xmlns:r="http://schemas.openxmlformats.org/officeDocument/2006/relationships" xmlns:m="http://schemas.openxmlformats.org/officeDocument/2006/math" xmlns:v="urn:schemas-microsoft-com:vml" xmlns:wp14="http://schemas.microsoft.com/office/word/2010/wordprocessingDrawing" xmlns:wp="http://schemas.openxmlformats.org/drawingml/2006/wordprocessingDrawing" xmlns:w10="urn:schemas-microsoft-com:office:word" xmlns:w="http://schemas.openxmlformats.org/wordprocessingml/2006/main" xmlns:w14="http://schemas.microsoft.com/office/word/2010/wordml" xmlns:w15="http://schemas.microsoft.com/office/word/2012/wordml" xmlns:w16cid="http://schemas.microsoft.com/office/word/2016/wordml/cid" xmlns:w16se="http://schemas.microsoft.com/office/word/2015/wordml/symex" xmlns:wpg="http://schemas.microsoft.com/office/word/2010/wordprocessingGroup" xmlns:wpi="http://schemas.microsoft.com/office/word/2010/wordprocessingInk" xmlns:wne="http://schemas.microsoft.com/office/word/2006/wordml" xmlns:wps="http://schemas.microsoft.com/office/word/2010/wordprocessingShape" mc:Ignorable="w14 w15 w16se w16cid wp14">
+  <w:p>
+    <w:pPr>
+      <w:pStyle w:val="Footer"/>
+      <w:tabs>
+        <w:tab w:val="left" w:pos="4410"/>
+      </w:tabs>
+    </w:pPr>
+    <w:r>
       <w:t>Creative Commons License CC-BY-NC-SA 4.0</w:t>
     </w:r>
+    <w:r>
+      <w:tab/>
+    </w:r>
+    <w:r>
+      <w:t>geometricfunctions.org/fc/unit1/rotate-family/</w:t>
+    </w:r>
+    <w:bookmarkStart w:id="0" w:name="_GoBack"/>
+    <w:bookmarkEnd w:id="0"/>
     <w:r>
       <w:tab/>
     </w:r>
@@ -547,6 +585,26 @@
     <w:pPr>
       <w:pStyle w:val="Header"/>
     </w:pPr>
+  </w:p>
+</w:hdr>
+</file>
+
+<file path=word/header2.xml><?xml version="1.0" encoding="utf-8"?>
+<w:hdr xmlns:wpc="http://schemas.microsoft.com/office/word/2010/wordprocessingCanvas" xmlns:cx="http://schemas.microsoft.com/office/drawing/2014/chartex" xmlns:cx1="http://schemas.microsoft.com/office/drawing/2015/9/8/chartex" xmlns:cx2="http://schemas.microsoft.com/office/drawing/2015/10/21/chartex" xmlns:cx3="http://schemas.microsoft.com/office/drawing/2016/5/9/chartex" xmlns:cx4="http://schemas.microsoft.com/office/drawing/2016/5/10/chartex" xmlns:cx5="http://schemas.microsoft.com/office/drawing/2016/5/11/chartex" xmlns:cx6="http://schemas.microsoft.com/office/drawing/2016/5/12/chartex" xmlns:cx7="http://schemas.microsoft.com/office/drawing/2016/5/13/chartex" xmlns:cx8="http://schemas.microsoft.com/office/drawing/2016/5/14/chartex" xmlns:mc="http://schemas.openxmlformats.org/markup-compatibility/2006" xmlns:aink="http://schemas.microsoft.com/office/drawing/2016/ink" xmlns:am3d="http://schemas.microsoft.com/office/drawing/2017/model3d" xmlns:o="urn:schemas-microsoft-com:office:office" xmlns:r="http://schemas.openxmlformats.org/officeDocument/2006/relationships" xmlns:m="http://schemas.openxmlformats.org/officeDocument/2006/math" xmlns:v="urn:schemas-microsoft-com:vml" xmlns:wp14="http://schemas.microsoft.com/office/word/2010/wordprocessingDrawing" xmlns:wp="http://schemas.openxmlformats.org/drawingml/2006/wordprocessingDrawing" xmlns:w10="urn:schemas-microsoft-com:office:word" xmlns:w="http://schemas.openxmlformats.org/wordprocessingml/2006/main" xmlns:w14="http://schemas.microsoft.com/office/word/2010/wordml" xmlns:w15="http://schemas.microsoft.com/office/word/2012/wordml" xmlns:w16cid="http://schemas.microsoft.com/office/word/2016/wordml/cid" xmlns:w16se="http://schemas.microsoft.com/office/word/2015/wordml/symex" xmlns:wpg="http://schemas.microsoft.com/office/word/2010/wordprocessingGroup" xmlns:wpi="http://schemas.microsoft.com/office/word/2010/wordprocessingInk" xmlns:wne="http://schemas.microsoft.com/office/word/2006/wordml" xmlns:wps="http://schemas.microsoft.com/office/word/2010/wordprocessingShape" mc:Ignorable="w14 w15 w16se w16cid wp14">
+  <w:p>
+    <w:pPr>
+      <w:pStyle w:val="Header"/>
+    </w:pPr>
+  </w:p>
+</w:hdr>
+</file>
+
+<file path=word/header3.xml><?xml version="1.0" encoding="utf-8"?>
+<w:hdr xmlns:wpc="http://schemas.microsoft.com/office/word/2010/wordprocessingCanvas" xmlns:cx="http://schemas.microsoft.com/office/drawing/2014/chartex" xmlns:cx1="http://schemas.microsoft.com/office/drawing/2015/9/8/chartex" xmlns:cx2="http://schemas.microsoft.com/office/drawing/2015/10/21/chartex" xmlns:cx3="http://schemas.microsoft.com/office/drawing/2016/5/9/chartex" xmlns:cx4="http://schemas.microsoft.com/office/drawing/2016/5/10/chartex" xmlns:cx5="http://schemas.microsoft.com/office/drawing/2016/5/11/chartex" xmlns:cx6="http://schemas.microsoft.com/office/drawing/2016/5/12/chartex" xmlns:cx7="http://schemas.microsoft.com/office/drawing/2016/5/13/chartex" xmlns:cx8="http://schemas.microsoft.com/office/drawing/2016/5/14/chartex" xmlns:mc="http://schemas.openxmlformats.org/markup-compatibility/2006" xmlns:aink="http://schemas.microsoft.com/office/drawing/2016/ink" xmlns:am3d="http://schemas.microsoft.com/office/drawing/2017/model3d" xmlns:o="urn:schemas-microsoft-com:office:office" xmlns:r="http://schemas.openxmlformats.org/officeDocument/2006/relationships" xmlns:m="http://schemas.openxmlformats.org/officeDocument/2006/math" xmlns:v="urn:schemas-microsoft-com:vml" xmlns:wp14="http://schemas.microsoft.com/office/word/2010/wordprocessingDrawing" xmlns:wp="http://schemas.openxmlformats.org/drawingml/2006/wordprocessingDrawing" xmlns:w10="urn:schemas-microsoft-com:office:word" xmlns:w="http://schemas.openxmlformats.org/wordprocessingml/2006/main" xmlns:w14="http://schemas.microsoft.com/office/word/2010/wordml" xmlns:w15="http://schemas.microsoft.com/office/word/2012/wordml" xmlns:w16cid="http://schemas.microsoft.com/office/word/2016/wordml/cid" xmlns:w16se="http://schemas.microsoft.com/office/word/2015/wordml/symex" xmlns:wpg="http://schemas.microsoft.com/office/word/2010/wordprocessingGroup" xmlns:wpi="http://schemas.microsoft.com/office/word/2010/wordprocessingInk" xmlns:wne="http://schemas.microsoft.com/office/word/2006/wordml" xmlns:wps="http://schemas.microsoft.com/office/word/2010/wordprocessingShape" mc:Ignorable="w14 w15 w16se w16cid wp14">
+  <w:p>
+    <w:pPr>
+      <w:pStyle w:val="Header"/>
+    </w:pPr>
     <w:r>
       <w:rPr>
         <w:sz w:val="32"/>
@@ -597,7 +655,21 @@
         <w:sz w:val="28"/>
         <w:szCs w:val="28"/>
       </w:rPr>
-      <w:t>Name:</w:t>
+      <w:t>Name</w:t>
+    </w:r>
+    <w:r>
+      <w:rPr>
+        <w:sz w:val="28"/>
+        <w:szCs w:val="28"/>
+      </w:rPr>
+      <w:t>s</w:t>
+    </w:r>
+    <w:r>
+      <w:rPr>
+        <w:sz w:val="28"/>
+        <w:szCs w:val="28"/>
+      </w:rPr>
+      <w:t>:</w:t>
     </w:r>
   </w:p>
 </w:hdr>
